--- a/trunk/Wip/DES_DOCS/BIZ plan.docx
+++ b/trunk/Wip/DES_DOCS/BIZ plan.docx
@@ -37,391 +37,586 @@
           <w:szCs w:val="28"/>
         </w:rPr>
       </w:pPr>
+    </w:p>
+    <w:p>
+      <w:pPr>
+        <w:rPr>
+          <w:b/>
+          <w:sz w:val="28"/>
+          <w:szCs w:val="28"/>
+        </w:rPr>
+      </w:pPr>
+      <w:r>
+        <w:rPr>
+          <w:b/>
+          <w:sz w:val="28"/>
+          <w:szCs w:val="28"/>
+        </w:rPr>
+        <w:t>Overview:</w:t>
+      </w:r>
+    </w:p>
+    <w:p>
+      <w:pPr>
+        <w:pStyle w:val="ListParagraph"/>
+        <w:numPr>
+          <w:ilvl w:val="0"/>
+          <w:numId w:val="3"/>
+        </w:numPr>
+        <w:rPr>
+          <w:b/>
+        </w:rPr>
+      </w:pPr>
+      <w:r>
+        <w:rPr>
+          <w:b/>
+        </w:rPr>
+        <w:t xml:space="preserve">Khách hàng </w:t>
+      </w:r>
+      <w:r>
+        <w:rPr>
+          <w:b/>
+        </w:rPr>
+        <w:t xml:space="preserve">: </w:t>
+      </w:r>
+      <w:r>
+        <w:t>S</w:t>
+      </w:r>
+      <w:r>
+        <w:t>ẽ đặt hàng từ nhà cung cấ</w:t>
+      </w:r>
+      <w:r>
+        <w:t xml:space="preserve">p, </w:t>
+      </w:r>
+      <w:r>
+        <w:t xml:space="preserve"> có 3</w:t>
+      </w:r>
+      <w:r>
+        <w:t xml:space="preserve"> loại dịch vụ để khách hàng có thể nhận hàng: </w:t>
+      </w:r>
+    </w:p>
+    <w:p>
+      <w:pPr>
+        <w:pStyle w:val="ListParagraph"/>
+        <w:numPr>
+          <w:ilvl w:val="1"/>
+          <w:numId w:val="3"/>
+        </w:numPr>
+      </w:pPr>
+      <w:r>
+        <w:t>D</w:t>
+      </w:r>
+      <w:r>
+        <w:t>irect delivery (trực tiếp từ địa chỉ của khách hàng)</w:t>
+      </w:r>
+      <w:r>
+        <w:t>.</w:t>
+      </w:r>
+    </w:p>
+    <w:p>
+      <w:pPr>
+        <w:pStyle w:val="ListParagraph"/>
+        <w:numPr>
+          <w:ilvl w:val="1"/>
+          <w:numId w:val="3"/>
+        </w:numPr>
+      </w:pPr>
+      <w:r>
+        <w:t>Thông qua các bufferbox</w:t>
+      </w:r>
+      <w:r>
+        <w:t xml:space="preserve"> ( được</w:t>
+      </w:r>
+      <w:r>
+        <w:t xml:space="preserve"> vận</w:t>
+      </w:r>
+      <w:r>
+        <w:t xml:space="preserve"> chuyển</w:t>
+      </w:r>
+      <w:r>
+        <w:t xml:space="preserve"> đến</w:t>
+      </w:r>
+      <w:r>
+        <w:t xml:space="preserve"> bufferbox</w:t>
+      </w:r>
+      <w:r>
+        <w:t xml:space="preserve"> </w:t>
+      </w:r>
+      <w:r>
+        <w:t>bởi</w:t>
+      </w:r>
+      <w:r>
+        <w:t xml:space="preserve"> </w:t>
+      </w:r>
+      <w:r>
+        <w:t>công ty vận chuyển</w:t>
+      </w:r>
+      <w:r>
+        <w:t>)</w:t>
+      </w:r>
+      <w:r>
+        <w:t>.</w:t>
+      </w:r>
+    </w:p>
+    <w:p>
+      <w:pPr>
+        <w:pStyle w:val="ListParagraph"/>
+        <w:numPr>
+          <w:ilvl w:val="1"/>
+          <w:numId w:val="3"/>
+        </w:numPr>
+      </w:pPr>
+      <w:r>
+        <w:t>M</w:t>
+      </w:r>
+      <w:r>
+        <w:t xml:space="preserve">ixed (sẽ chuyển đến địa chỉ khách </w:t>
+      </w:r>
+      <w:r>
+        <w:t>hàng</w:t>
+      </w:r>
+      <w:r>
+        <w:t xml:space="preserve"> trước, nếu khách hang không có nhà sẽ chuyển đến các bufferbox)</w:t>
+      </w:r>
+      <w:r>
+        <w:t>.</w:t>
+      </w:r>
+    </w:p>
+    <w:p>
+      <w:pPr>
+        <w:pStyle w:val="ListParagraph"/>
+        <w:numPr>
+          <w:ilvl w:val="0"/>
+          <w:numId w:val="3"/>
+        </w:numPr>
+        <w:rPr>
+          <w:b/>
+        </w:rPr>
+      </w:pPr>
+      <w:r>
+        <w:rPr>
+          <w:b/>
+        </w:rPr>
+        <w:t>Nhà cung cấp</w:t>
+      </w:r>
+      <w:r>
+        <w:rPr>
+          <w:b/>
+        </w:rPr>
+        <w:t xml:space="preserve"> : </w:t>
+      </w:r>
+      <w:r>
+        <w:t>Sẽ có 2 luồng business cho nhà cung cấp</w:t>
+      </w:r>
+    </w:p>
+    <w:p>
+      <w:pPr>
+        <w:pStyle w:val="ListParagraph"/>
+        <w:numPr>
+          <w:ilvl w:val="1"/>
+          <w:numId w:val="3"/>
+        </w:numPr>
+        <w:rPr>
+          <w:b/>
+        </w:rPr>
+      </w:pPr>
+      <w:r>
+        <w:rPr>
+          <w:b/>
+          <w:i/>
+        </w:rPr>
+        <w:t>Nhà cung cấp có website</w:t>
+      </w:r>
+      <w:r>
+        <w:rPr>
+          <w:b/>
+        </w:rPr>
+        <w:t xml:space="preserve"> : </w:t>
+      </w:r>
+      <w:r>
+        <w:t xml:space="preserve">Nếu nhà cung cấp có website , thì hệ thống sẽ cung cấp cho nhà cung cấp 1 </w:t>
+      </w:r>
+      <w:r>
+        <w:rPr>
+          <w:b/>
+        </w:rPr>
+        <w:t>plugin</w:t>
+      </w:r>
+      <w:r>
+        <w:t xml:space="preserve"> đặt trên page checkout, để khi khách hàng mua hàng có thể lựa chọn option mua hàng thông qua bufferbox.</w:t>
+      </w:r>
+    </w:p>
+    <w:p>
+      <w:pPr>
+        <w:pStyle w:val="ListParagraph"/>
+        <w:numPr>
+          <w:ilvl w:val="1"/>
+          <w:numId w:val="3"/>
+        </w:numPr>
+        <w:rPr>
+          <w:b/>
+        </w:rPr>
+      </w:pPr>
+      <w:r>
+        <w:rPr>
+          <w:b/>
+          <w:i/>
+        </w:rPr>
+        <w:t>Nhà cung cấp không có website</w:t>
+      </w:r>
+      <w:r>
+        <w:rPr>
+          <w:b/>
+        </w:rPr>
+        <w:t xml:space="preserve">: </w:t>
+      </w:r>
+      <w:r>
+        <w:t>Hệ thống sẽ cung cấp cho nhà cung cấp một module, ở đây có thể là mộ</w:t>
+      </w:r>
+      <w:r>
+        <w:t xml:space="preserve">t website bao gồm frontend và </w:t>
+      </w:r>
+      <w:r>
+        <w:t xml:space="preserve"> backend</w:t>
+      </w:r>
+      <w:r>
+        <w:t>:</w:t>
+      </w:r>
+    </w:p>
+    <w:p>
+      <w:pPr>
+        <w:pStyle w:val="ListParagraph"/>
+        <w:numPr>
+          <w:ilvl w:val="2"/>
+          <w:numId w:val="3"/>
+        </w:numPr>
+        <w:rPr>
+          <w:b/>
+        </w:rPr>
+      </w:pPr>
+      <w:r>
+        <w:rPr>
+          <w:b/>
+        </w:rPr>
+        <w:t>Front</w:t>
+      </w:r>
+      <w:r>
+        <w:rPr>
+          <w:b/>
+        </w:rPr>
+        <w:t>-</w:t>
+      </w:r>
+      <w:r>
+        <w:rPr>
+          <w:b/>
+        </w:rPr>
+        <w:t xml:space="preserve">end : </w:t>
+      </w:r>
+      <w:r>
+        <w:t>là nơi show tất cả sản phẩm của nhà cung cấp, cho phép khách hàng có thể xem thông tin, và mua hàng từ</w:t>
+      </w:r>
+      <w:r>
+        <w:t xml:space="preserve"> đây.</w:t>
+      </w:r>
+    </w:p>
+    <w:p>
+      <w:pPr>
+        <w:pStyle w:val="ListParagraph"/>
+        <w:numPr>
+          <w:ilvl w:val="2"/>
+          <w:numId w:val="3"/>
+        </w:numPr>
+        <w:rPr>
+          <w:b/>
+        </w:rPr>
+      </w:pPr>
+      <w:r>
+        <w:rPr>
+          <w:b/>
+        </w:rPr>
+        <w:t>Back</w:t>
+      </w:r>
+      <w:r>
+        <w:rPr>
+          <w:b/>
+        </w:rPr>
+        <w:t>-</w:t>
+      </w:r>
+      <w:r>
+        <w:rPr>
+          <w:b/>
+        </w:rPr>
+        <w:t xml:space="preserve">end: </w:t>
+      </w:r>
+      <w:r>
+        <w:t>là nơi cho phép nhà cung cấp có thể insert, delete,update sản phẩm</w:t>
+      </w:r>
+      <w:r>
+        <w:t xml:space="preserve"> của họ.</w:t>
+      </w:r>
+    </w:p>
+    <w:p>
+      <w:pPr>
+        <w:pStyle w:val="ListParagraph"/>
+        <w:numPr>
+          <w:ilvl w:val="0"/>
+          <w:numId w:val="3"/>
+        </w:numPr>
+        <w:rPr>
+          <w:b/>
+        </w:rPr>
+      </w:pPr>
+      <w:r>
+        <w:rPr>
+          <w:b/>
+        </w:rPr>
+        <w:t xml:space="preserve">Công ty vận chuyển : </w:t>
+      </w:r>
+    </w:p>
+    <w:p>
+      <w:pPr>
+        <w:pStyle w:val="ListParagraph"/>
+        <w:numPr>
+          <w:ilvl w:val="1"/>
+          <w:numId w:val="3"/>
+        </w:numPr>
+        <w:rPr>
+          <w:b/>
+        </w:rPr>
+      </w:pPr>
+      <w:r>
+        <w:t>Cho phép nhà phân phối có thể</w:t>
+      </w:r>
+      <w:r>
+        <w:t xml:space="preserve"> sub</w:t>
+      </w:r>
+      <w:r>
+        <w:t>mit request giao hàng</w:t>
+      </w:r>
+      <w:r>
+        <w:t>,</w:t>
+      </w:r>
+      <w:r>
+        <w:t xml:space="preserve"> thông qua import file excel vào hệ thống</w:t>
+      </w:r>
+      <w:r>
+        <w:t>.</w:t>
+      </w:r>
+    </w:p>
+    <w:p>
+      <w:pPr>
+        <w:pStyle w:val="ListParagraph"/>
+        <w:numPr>
+          <w:ilvl w:val="1"/>
+          <w:numId w:val="3"/>
+        </w:numPr>
+        <w:rPr>
+          <w:b/>
+        </w:rPr>
+      </w:pPr>
+      <w:r>
+        <w:t>Cung cấp plugin cho nhà phân phối nếu nhà phân phối có Website</w:t>
+      </w:r>
+      <w:r>
+        <w:t>.</w:t>
+      </w:r>
+    </w:p>
+    <w:p>
+      <w:pPr>
+        <w:pStyle w:val="ListParagraph"/>
+        <w:numPr>
+          <w:ilvl w:val="1"/>
+          <w:numId w:val="3"/>
+        </w:numPr>
+        <w:rPr>
+          <w:b/>
+        </w:rPr>
+      </w:pPr>
+      <w:r>
+        <w:t>Tạo module quản trị sản phẩm cho nhà phân phối nếu nhà phân phối chưa có Website.</w:t>
+      </w:r>
+    </w:p>
+    <w:p>
+      <w:pPr>
+        <w:rPr>
+          <w:b/>
+          <w:sz w:val="28"/>
+          <w:szCs w:val="28"/>
+        </w:rPr>
+      </w:pPr>
+      <w:r>
+        <w:rPr>
+          <w:b/>
+          <w:sz w:val="28"/>
+          <w:szCs w:val="28"/>
+        </w:rPr>
+        <w:t>Modules:</w:t>
+      </w:r>
+    </w:p>
+    <w:p>
+      <w:pPr>
+        <w:pStyle w:val="ListParagraph"/>
+        <w:numPr>
+          <w:ilvl w:val="0"/>
+          <w:numId w:val="1"/>
+        </w:numPr>
+        <w:rPr>
+          <w:lang w:eastAsia="ja-JP"/>
+        </w:rPr>
+      </w:pPr>
+      <w:r>
+        <w:rPr>
+          <w:b/>
+          <w:lang w:eastAsia="ja-JP"/>
+        </w:rPr>
+        <w:t>P</w:t>
+      </w:r>
+      <w:r>
+        <w:rPr>
+          <w:rFonts w:hint="eastAsia"/>
+          <w:b/>
+          <w:lang w:eastAsia="ja-JP"/>
+        </w:rPr>
+        <w:t>lugin</w:t>
+      </w:r>
+      <w:r>
+        <w:rPr>
+          <w:b/>
+          <w:lang w:eastAsia="ja-JP"/>
+        </w:rPr>
+        <w:t xml:space="preserve"> : </w:t>
+      </w:r>
+      <w:r>
+        <w:rPr>
+          <w:rFonts w:hint="eastAsia"/>
+          <w:b/>
+          <w:lang w:eastAsia="ja-JP"/>
+        </w:rPr>
+        <w:t xml:space="preserve"> </w:t>
+      </w:r>
+      <w:r>
+        <w:rPr>
+          <w:rFonts w:hint="eastAsia"/>
+          <w:lang w:eastAsia="ja-JP"/>
+        </w:rPr>
+        <w:t xml:space="preserve">gắn vào </w:t>
+      </w:r>
+      <w:r>
+        <w:rPr>
+          <w:lang w:eastAsia="ja-JP"/>
+        </w:rPr>
+        <w:t>website</w:t>
+      </w:r>
+      <w:r>
+        <w:rPr>
+          <w:rFonts w:hint="eastAsia"/>
+          <w:lang w:eastAsia="ja-JP"/>
+        </w:rPr>
+        <w:t xml:space="preserve"> của </w:t>
+      </w:r>
+      <w:r>
+        <w:rPr>
+          <w:lang w:eastAsia="ja-JP"/>
+        </w:rPr>
+        <w:t>nhà cung cấp</w:t>
+      </w:r>
+      <w:r>
+        <w:rPr>
+          <w:rFonts w:hint="eastAsia"/>
+          <w:lang w:eastAsia="ja-JP"/>
+        </w:rPr>
+        <w:t>, sẽ lấy tất cả những thông tin mua hàng của khách hàng, cho phép khách hàng chọn loại giao hàng(</w:t>
+      </w:r>
+      <w:r>
+        <w:rPr>
+          <w:lang w:eastAsia="ja-JP"/>
+        </w:rPr>
+        <w:t>direct delivery, bufferbox,Mixed</w:t>
+      </w:r>
+      <w:r>
+        <w:rPr>
+          <w:rFonts w:hint="eastAsia"/>
+          <w:lang w:eastAsia="ja-JP"/>
+        </w:rPr>
+        <w:t>)</w:t>
+      </w:r>
+      <w:r>
+        <w:rPr>
+          <w:lang w:eastAsia="ja-JP"/>
+        </w:rPr>
+        <w:t>, tất cả những thông tin sẽ được import vào hệ thống của công ty vận chuyển và được approve bởi nhà cung cấp.</w:t>
+      </w:r>
+    </w:p>
+    <w:p>
+      <w:pPr>
+        <w:pStyle w:val="ListParagraph"/>
+        <w:numPr>
+          <w:ilvl w:val="0"/>
+          <w:numId w:val="1"/>
+        </w:numPr>
+        <w:rPr>
+          <w:lang w:eastAsia="ja-JP"/>
+        </w:rPr>
+      </w:pPr>
+      <w:r>
+        <w:rPr>
+          <w:rFonts w:hint="eastAsia"/>
+          <w:b/>
+          <w:lang w:eastAsia="ja-JP"/>
+        </w:rPr>
+        <w:t>A</w:t>
+      </w:r>
       <w:bookmarkStart w:id="0" w:name="_GoBack"/>
       <w:bookmarkEnd w:id="0"/>
-    </w:p>
-    <w:p>
-      <w:pPr>
-        <w:rPr>
-          <w:b/>
-          <w:sz w:val="28"/>
-          <w:szCs w:val="28"/>
-        </w:rPr>
-      </w:pPr>
-      <w:r>
-        <w:rPr>
-          <w:b/>
-          <w:sz w:val="28"/>
-          <w:szCs w:val="28"/>
-        </w:rPr>
-        <w:t>Overview:</w:t>
-      </w:r>
-    </w:p>
-    <w:p>
-      <w:pPr>
-        <w:pStyle w:val="ListParagraph"/>
-        <w:numPr>
-          <w:ilvl w:val="0"/>
-          <w:numId w:val="3"/>
-        </w:numPr>
-        <w:rPr>
-          <w:b/>
-        </w:rPr>
-      </w:pPr>
-      <w:r>
-        <w:rPr>
-          <w:b/>
-        </w:rPr>
-        <w:t xml:space="preserve">Khách hàng </w:t>
-      </w:r>
-      <w:r>
-        <w:rPr>
-          <w:b/>
+      <w:r>
+        <w:rPr>
+          <w:rFonts w:hint="eastAsia"/>
+          <w:b/>
+          <w:lang w:eastAsia="ja-JP"/>
+        </w:rPr>
+        <w:t>utoSchedule</w:t>
+      </w:r>
+      <w:r>
+        <w:rPr>
+          <w:rFonts w:hint="eastAsia"/>
+          <w:lang w:eastAsia="ja-JP"/>
         </w:rPr>
         <w:t xml:space="preserve">: </w:t>
       </w:r>
       <w:r>
-        <w:t>S</w:t>
-      </w:r>
-      <w:r>
-        <w:t>ẽ đặt hàng từ nhà cung cấ</w:t>
-      </w:r>
-      <w:r>
-        <w:t xml:space="preserve">p, </w:t>
-      </w:r>
-      <w:r>
-        <w:t xml:space="preserve"> có 3</w:t>
-      </w:r>
-      <w:r>
-        <w:t xml:space="preserve"> loại dịch vụ để khách hàng có thể nhận hàng: </w:t>
-      </w:r>
-    </w:p>
-    <w:p>
-      <w:pPr>
-        <w:pStyle w:val="ListParagraph"/>
-        <w:numPr>
-          <w:ilvl w:val="1"/>
-          <w:numId w:val="3"/>
-        </w:numPr>
-      </w:pPr>
-      <w:r>
-        <w:t>D</w:t>
-      </w:r>
-      <w:r>
-        <w:t>irect delivery (trực tiếp từ địa chỉ của khách hàng)</w:t>
-      </w:r>
-      <w:r>
-        <w:t>.</w:t>
-      </w:r>
-    </w:p>
-    <w:p>
-      <w:pPr>
-        <w:pStyle w:val="ListParagraph"/>
-        <w:numPr>
-          <w:ilvl w:val="1"/>
-          <w:numId w:val="3"/>
-        </w:numPr>
-      </w:pPr>
-      <w:r>
-        <w:t>Thông qua các bufferbox</w:t>
-      </w:r>
-      <w:r>
-        <w:t xml:space="preserve"> ( được</w:t>
-      </w:r>
-      <w:r>
-        <w:t xml:space="preserve"> vận</w:t>
-      </w:r>
-      <w:r>
-        <w:t xml:space="preserve"> chuyển</w:t>
-      </w:r>
-      <w:r>
-        <w:t xml:space="preserve"> đến</w:t>
-      </w:r>
-      <w:r>
-        <w:t xml:space="preserve"> bufferbox</w:t>
-      </w:r>
-      <w:r>
-        <w:t xml:space="preserve"> </w:t>
-      </w:r>
-      <w:r>
-        <w:t>bởi</w:t>
-      </w:r>
-      <w:r>
-        <w:t xml:space="preserve"> </w:t>
-      </w:r>
-      <w:r>
-        <w:t>công ty vận chuyển</w:t>
-      </w:r>
-      <w:r>
-        <w:t>)</w:t>
-      </w:r>
-      <w:r>
-        <w:t>.</w:t>
-      </w:r>
-    </w:p>
-    <w:p>
-      <w:pPr>
-        <w:pStyle w:val="ListParagraph"/>
-        <w:numPr>
-          <w:ilvl w:val="1"/>
-          <w:numId w:val="3"/>
-        </w:numPr>
-      </w:pPr>
-      <w:r>
-        <w:t>M</w:t>
-      </w:r>
-      <w:r>
-        <w:t xml:space="preserve">ixed (sẽ chuyển đến địa chỉ khách </w:t>
-      </w:r>
-      <w:r>
-        <w:t>hàng</w:t>
-      </w:r>
-      <w:r>
-        <w:t xml:space="preserve"> trước, nếu khách hang không có nhà sẽ chuyển đến các bufferbox)</w:t>
-      </w:r>
-      <w:r>
-        <w:t>.</w:t>
-      </w:r>
-    </w:p>
-    <w:p>
-      <w:pPr>
-        <w:pStyle w:val="ListParagraph"/>
-        <w:numPr>
-          <w:ilvl w:val="0"/>
-          <w:numId w:val="3"/>
-        </w:numPr>
-        <w:rPr>
-          <w:b/>
-        </w:rPr>
-      </w:pPr>
-      <w:r>
-        <w:rPr>
-          <w:b/>
-        </w:rPr>
-        <w:t>Nhà cung cấp</w:t>
-      </w:r>
-      <w:r>
-        <w:rPr>
-          <w:b/>
-        </w:rPr>
-        <w:t xml:space="preserve"> : </w:t>
-      </w:r>
-      <w:r>
-        <w:t>Sẽ có 2 luồng business cho nhà cung cấp</w:t>
-      </w:r>
-    </w:p>
-    <w:p>
-      <w:pPr>
-        <w:pStyle w:val="ListParagraph"/>
-        <w:numPr>
-          <w:ilvl w:val="1"/>
-          <w:numId w:val="3"/>
-        </w:numPr>
-        <w:rPr>
-          <w:b/>
-        </w:rPr>
-      </w:pPr>
-      <w:r>
-        <w:rPr>
-          <w:b/>
-          <w:i/>
-        </w:rPr>
-        <w:t>Nhà cung cấp có website</w:t>
-      </w:r>
-      <w:r>
-        <w:rPr>
-          <w:b/>
-        </w:rPr>
-        <w:t xml:space="preserve"> : </w:t>
-      </w:r>
-      <w:r>
-        <w:t xml:space="preserve">Nếu nhà cung cấp có website , thì hệ thống sẽ cung cấp cho nhà cung cấp 1 </w:t>
-      </w:r>
-      <w:r>
-        <w:rPr>
-          <w:b/>
-        </w:rPr>
-        <w:t>plugin</w:t>
-      </w:r>
-      <w:r>
-        <w:t xml:space="preserve"> đặt trên page checkout, để khi khách hàng mua hàng có thể lựa chọn option mua hàng thông qua bufferbox.</w:t>
-      </w:r>
-    </w:p>
-    <w:p>
-      <w:pPr>
-        <w:pStyle w:val="ListParagraph"/>
-        <w:numPr>
-          <w:ilvl w:val="1"/>
-          <w:numId w:val="3"/>
-        </w:numPr>
-        <w:rPr>
-          <w:b/>
-        </w:rPr>
-      </w:pPr>
-      <w:r>
-        <w:rPr>
-          <w:b/>
-          <w:i/>
-        </w:rPr>
-        <w:t>Nhà cung cấp không có website</w:t>
-      </w:r>
-      <w:r>
-        <w:rPr>
-          <w:b/>
-        </w:rPr>
-        <w:t xml:space="preserve">: </w:t>
-      </w:r>
-      <w:r>
-        <w:t>Hệ thống sẽ cung cấp cho nhà cung cấp một module, ở đây có thể là mộ</w:t>
-      </w:r>
-      <w:r>
-        <w:t xml:space="preserve">t website bao gồm frontend và </w:t>
-      </w:r>
-      <w:r>
-        <w:t xml:space="preserve"> backend</w:t>
-      </w:r>
-      <w:r>
-        <w:t>:</w:t>
-      </w:r>
-    </w:p>
-    <w:p>
-      <w:pPr>
-        <w:pStyle w:val="ListParagraph"/>
-        <w:numPr>
-          <w:ilvl w:val="2"/>
-          <w:numId w:val="3"/>
-        </w:numPr>
-        <w:rPr>
-          <w:b/>
-        </w:rPr>
-      </w:pPr>
-      <w:r>
-        <w:rPr>
-          <w:b/>
-        </w:rPr>
-        <w:t xml:space="preserve">Frontend : </w:t>
-      </w:r>
-      <w:r>
-        <w:t>là nơi show tất cả sản phẩm của nhà cung cấp, cho phép khách hàng có thể xem thông tin, và mua hàng từ</w:t>
-      </w:r>
-      <w:r>
-        <w:t xml:space="preserve"> đây.</w:t>
-      </w:r>
-    </w:p>
-    <w:p>
-      <w:pPr>
-        <w:pStyle w:val="ListParagraph"/>
-        <w:numPr>
-          <w:ilvl w:val="2"/>
-          <w:numId w:val="3"/>
-        </w:numPr>
-        <w:rPr>
-          <w:b/>
-        </w:rPr>
-      </w:pPr>
-      <w:r>
-        <w:rPr>
-          <w:b/>
-        </w:rPr>
-        <w:t xml:space="preserve">Backend: </w:t>
-      </w:r>
-      <w:r>
-        <w:t>là nơi cho phép nhà cung cấp có thể insert, delete,update sản phẩm</w:t>
-      </w:r>
-      <w:r>
-        <w:t xml:space="preserve"> của họ.</w:t>
-      </w:r>
-    </w:p>
-    <w:p>
-      <w:pPr>
-        <w:pStyle w:val="ListParagraph"/>
-        <w:numPr>
-          <w:ilvl w:val="0"/>
-          <w:numId w:val="3"/>
-        </w:numPr>
-        <w:rPr>
-          <w:b/>
-        </w:rPr>
-      </w:pPr>
-      <w:r>
-        <w:rPr>
-          <w:b/>
-        </w:rPr>
-        <w:t xml:space="preserve">Công ty vận chuyển : </w:t>
-      </w:r>
-    </w:p>
-    <w:p>
-      <w:pPr>
-        <w:pStyle w:val="ListParagraph"/>
-        <w:numPr>
-          <w:ilvl w:val="1"/>
-          <w:numId w:val="3"/>
-        </w:numPr>
-        <w:rPr>
-          <w:b/>
-        </w:rPr>
-      </w:pPr>
-      <w:r>
-        <w:t>Cho phép nhà phân phối có thể summit request giao hàng</w:t>
-      </w:r>
-      <w:r>
+        <w:rPr>
+          <w:lang w:eastAsia="ja-JP"/>
+        </w:rPr>
+        <w:t>Đây nhà chức năng tự động tạo plan đi lấy hàng và giao hàng khi số lượng của những đơn hàng vừa đủ</w:t>
+      </w:r>
+      <w:r>
+        <w:rPr>
+          <w:lang w:eastAsia="ja-JP"/>
+        </w:rPr>
         <w:t>,</w:t>
       </w:r>
       <w:r>
-        <w:t xml:space="preserve"> thông qua import file excel vào hệ thống</w:t>
-      </w:r>
-      <w:r>
-        <w:t>.</w:t>
-      </w:r>
-    </w:p>
-    <w:p>
-      <w:pPr>
-        <w:pStyle w:val="ListParagraph"/>
-        <w:numPr>
-          <w:ilvl w:val="1"/>
-          <w:numId w:val="3"/>
-        </w:numPr>
-        <w:rPr>
-          <w:b/>
-        </w:rPr>
-      </w:pPr>
-      <w:r>
-        <w:t>Cung cấp plugin cho nhà phân phối nếu nhà phân phối có Website</w:t>
-      </w:r>
-      <w:r>
-        <w:t>.</w:t>
-      </w:r>
-    </w:p>
-    <w:p>
-      <w:pPr>
-        <w:pStyle w:val="ListParagraph"/>
-        <w:numPr>
-          <w:ilvl w:val="1"/>
-          <w:numId w:val="3"/>
-        </w:numPr>
-        <w:rPr>
-          <w:b/>
-        </w:rPr>
-      </w:pPr>
-      <w:r>
-        <w:t>Tạo module quản trị sản phẩm cho nhà phân phối nếu nhà phân phối chưa có Website.</w:t>
-      </w:r>
-    </w:p>
-    <w:p>
-      <w:pPr>
-        <w:rPr>
-          <w:b/>
-          <w:sz w:val="28"/>
-          <w:szCs w:val="28"/>
-        </w:rPr>
-      </w:pPr>
-      <w:r>
-        <w:rPr>
-          <w:b/>
-          <w:sz w:val="28"/>
-          <w:szCs w:val="28"/>
-        </w:rPr>
-        <w:t>Modules:</w:t>
+        <w:rPr>
+          <w:lang w:eastAsia="ja-JP"/>
+        </w:rPr>
+        <w:t xml:space="preserve"> thông qua các tiêu chí prority,date,….</w:t>
+      </w:r>
+      <w:r>
+        <w:rPr>
+          <w:lang w:eastAsia="ja-JP"/>
+        </w:rPr>
+        <w:t>. Sau đó sẽ mở rộng ra tự tạ</w:t>
+      </w:r>
+      <w:r>
+        <w:rPr>
+          <w:lang w:eastAsia="ja-JP"/>
+        </w:rPr>
+        <w:t>o Delivery Plan cho Công ty vận chuyển</w:t>
+      </w:r>
+      <w:r>
+        <w:rPr>
+          <w:lang w:eastAsia="ja-JP"/>
+        </w:rPr>
+        <w:t xml:space="preserve"> staff (Add new)</w:t>
       </w:r>
     </w:p>
     <w:p>
@@ -440,82 +635,13 @@
           <w:b/>
           <w:lang w:eastAsia="ja-JP"/>
         </w:rPr>
-        <w:t>P</w:t>
-      </w:r>
-      <w:r>
-        <w:rPr>
-          <w:rFonts w:hint="eastAsia"/>
-          <w:b/>
-          <w:lang w:eastAsia="ja-JP"/>
-        </w:rPr>
-        <w:t>lugin</w:t>
-      </w:r>
-      <w:r>
-        <w:rPr>
-          <w:b/>
-          <w:lang w:eastAsia="ja-JP"/>
-        </w:rPr>
-        <w:t xml:space="preserve"> : </w:t>
-      </w:r>
-      <w:r>
-        <w:rPr>
-          <w:rFonts w:hint="eastAsia"/>
-          <w:b/>
-          <w:lang w:eastAsia="ja-JP"/>
-        </w:rPr>
-        <w:t xml:space="preserve"> </w:t>
-      </w:r>
-      <w:r>
-        <w:rPr>
-          <w:rFonts w:hint="eastAsia"/>
-          <w:lang w:eastAsia="ja-JP"/>
-        </w:rPr>
-        <w:t xml:space="preserve">gắn vào </w:t>
-      </w:r>
-      <w:r>
-        <w:rPr>
-          <w:lang w:eastAsia="ja-JP"/>
-        </w:rPr>
-        <w:t>website</w:t>
-      </w:r>
-      <w:r>
-        <w:rPr>
-          <w:rFonts w:hint="eastAsia"/>
-          <w:lang w:eastAsia="ja-JP"/>
-        </w:rPr>
-        <w:t xml:space="preserve"> của </w:t>
-      </w:r>
-      <w:r>
-        <w:rPr>
-          <w:lang w:eastAsia="ja-JP"/>
-        </w:rPr>
-        <w:t>nhà cung cấp</w:t>
-      </w:r>
-      <w:r>
-        <w:rPr>
-          <w:rFonts w:hint="eastAsia"/>
-          <w:lang w:eastAsia="ja-JP"/>
-        </w:rPr>
-        <w:t>, sẽ lấy tất cả những thông tin mua hàng của khách hàng, cho phép khách hàng chọn loại giao hàng(</w:t>
-      </w:r>
-      <w:r>
-        <w:rPr>
-          <w:lang w:eastAsia="ja-JP"/>
-        </w:rPr>
-        <w:t>direct delivery, bufferbox,Mixed</w:t>
-      </w:r>
-      <w:r>
-        <w:rPr>
-          <w:rFonts w:hint="eastAsia"/>
-          <w:lang w:eastAsia="ja-JP"/>
-        </w:rPr>
-        <w:t>)</w:t>
-      </w:r>
-      <w:r>
-        <w:rPr>
-          <w:lang w:eastAsia="ja-JP"/>
-        </w:rPr>
-        <w:t>, tất cả những thông tin sẽ được import vào hệ thống của công ty vận chuyển và được approve bởi nhà cung cấp.</w:t>
+        <w:t>Report</w:t>
+      </w:r>
+      <w:r>
+        <w:rPr>
+          <w:lang w:eastAsia="ja-JP"/>
+        </w:rPr>
+        <w:t xml:space="preserve">: Hệ thống hiện tại vẫn còn thiếu xuất report cũng như tính toán dòng tiền luân chuyển giữa các bên tham gia. Cần phải có hệ thống các report mà stakeholder của các bên liên quan đó. </w:t>
       </w:r>
     </w:p>
     <w:p>
@@ -531,54 +657,59 @@
       </w:pPr>
       <w:r>
         <w:rPr>
-          <w:rFonts w:hint="eastAsia"/>
-          <w:b/>
-          <w:lang w:eastAsia="ja-JP"/>
-        </w:rPr>
-        <w:t>AutoSchedule</w:t>
-      </w:r>
-      <w:r>
-        <w:rPr>
-          <w:rFonts w:hint="eastAsia"/>
-          <w:lang w:eastAsia="ja-JP"/>
-        </w:rPr>
-        <w:t xml:space="preserve">: </w:t>
-      </w:r>
-      <w:r>
-        <w:rPr>
-          <w:lang w:eastAsia="ja-JP"/>
-        </w:rPr>
-        <w:t>Đây nhà chức năng tự động tạo plan đi lấy hàng và giao hàng khi số lượng của những đơn hàng vừa đủ</w:t>
-      </w:r>
-      <w:r>
-        <w:rPr>
-          <w:lang w:eastAsia="ja-JP"/>
-        </w:rPr>
-        <w:t>,</w:t>
-      </w:r>
-      <w:r>
-        <w:rPr>
-          <w:lang w:eastAsia="ja-JP"/>
-        </w:rPr>
-        <w:t xml:space="preserve"> thông qua các tiêu chí prority,date,….</w:t>
-      </w:r>
-      <w:r>
-        <w:rPr>
-          <w:lang w:eastAsia="ja-JP"/>
-        </w:rPr>
-        <w:t>. Sau đó sẽ mở rộng ra tự tạ</w:t>
-      </w:r>
-      <w:r>
-        <w:rPr>
-          <w:lang w:eastAsia="ja-JP"/>
-        </w:rPr>
-        <w:t>o Delivery Plan cho Công ty vận chuyển</w:t>
-      </w:r>
-      <w:r>
-        <w:rPr>
-          <w:lang w:eastAsia="ja-JP"/>
-        </w:rPr>
-        <w:t xml:space="preserve"> staff (Add new)</w:t>
+          <w:b/>
+          <w:lang w:eastAsia="ja-JP"/>
+        </w:rPr>
+        <w:t>Hub</w:t>
+      </w:r>
+      <w:r>
+        <w:rPr>
+          <w:lang w:eastAsia="ja-JP"/>
+        </w:rPr>
+        <w:t xml:space="preserve">: Đây sẽ là nơi chứa hàng </w:t>
+      </w:r>
+      <w:r>
+        <w:rPr>
+          <w:lang w:eastAsia="ja-JP"/>
+        </w:rPr>
+        <w:t>nếu nhân viên giao hàng không giao hàng đến cho khách hàng được hoặc khách hàng không có nha</w:t>
+      </w:r>
+      <w:r>
+        <w:rPr>
+          <w:lang w:eastAsia="ja-JP"/>
+        </w:rPr>
+        <w:t xml:space="preserve">(nếu khách đăng kí dịch vụ </w:t>
+      </w:r>
+      <w:r>
+        <w:rPr>
+          <w:lang w:eastAsia="ja-JP"/>
+        </w:rPr>
+        <w:t>mixed hoặc tiktak delivery</w:t>
+      </w:r>
+      <w:r>
+        <w:rPr>
+          <w:lang w:eastAsia="ja-JP"/>
+        </w:rPr>
+        <w:t xml:space="preserve">). </w:t>
+      </w:r>
+      <w:r>
+        <w:rPr>
+          <w:lang w:eastAsia="ja-JP"/>
+        </w:rPr>
+        <w:lastRenderedPageBreak/>
+        <w:t xml:space="preserve">Nhiệm vụ của phần này sẽ cho phép check ID khi khách đến lấy hàng , kiểm hàng và update lại thông tin cho </w:t>
+      </w:r>
+      <w:r>
+        <w:rPr>
+          <w:lang w:eastAsia="ja-JP"/>
+        </w:rPr>
+        <w:t>Công ty vận chuyển</w:t>
+      </w:r>
+      <w:r>
+        <w:rPr>
+          <w:lang w:eastAsia="ja-JP"/>
+        </w:rPr>
+        <w:t xml:space="preserve"> </w:t>
       </w:r>
     </w:p>
     <w:p>
@@ -589,21 +720,63 @@
           <w:numId w:val="1"/>
         </w:numPr>
         <w:rPr>
-          <w:lang w:eastAsia="ja-JP"/>
-        </w:rPr>
-      </w:pPr>
-      <w:r>
-        <w:rPr>
-          <w:b/>
-          <w:lang w:eastAsia="ja-JP"/>
-        </w:rPr>
-        <w:t>Report</w:t>
-      </w:r>
-      <w:r>
-        <w:rPr>
-          <w:lang w:eastAsia="ja-JP"/>
-        </w:rPr>
-        <w:t xml:space="preserve">: Hệ thống hiện tại vẫn còn thiếu xuất report cũng như tính toán dòng tiền luân chuyển giữa các bên tham gia. Cần phải có hệ thống các report mà stakeholder của các bên liên quan đó. </w:t>
+          <w:b/>
+          <w:lang w:eastAsia="ja-JP"/>
+        </w:rPr>
+      </w:pPr>
+      <w:r>
+        <w:rPr>
+          <w:b/>
+          <w:lang w:eastAsia="ja-JP"/>
+        </w:rPr>
+        <w:t>Store</w:t>
+      </w:r>
+      <w:r>
+        <w:rPr>
+          <w:b/>
+          <w:lang w:eastAsia="ja-JP"/>
+        </w:rPr>
+        <w:t>:</w:t>
+      </w:r>
+    </w:p>
+    <w:p>
+      <w:pPr>
+        <w:pStyle w:val="ListParagraph"/>
+        <w:numPr>
+          <w:ilvl w:val="1"/>
+          <w:numId w:val="1"/>
+        </w:numPr>
+        <w:rPr>
+          <w:b/>
+          <w:lang w:eastAsia="ja-JP"/>
+        </w:rPr>
+      </w:pPr>
+      <w:r>
+        <w:rPr>
+          <w:b/>
+          <w:lang w:eastAsia="ja-JP"/>
+        </w:rPr>
+        <w:t>Customer</w:t>
+      </w:r>
+    </w:p>
+    <w:p>
+      <w:pPr>
+        <w:pStyle w:val="ListParagraph"/>
+        <w:numPr>
+          <w:ilvl w:val="1"/>
+          <w:numId w:val="1"/>
+        </w:numPr>
+        <w:rPr>
+          <w:b/>
+          <w:lang w:eastAsia="ja-JP"/>
+        </w:rPr>
+      </w:pPr>
+      <w:r>
+        <w:rPr>
+          <w:b/>
+          <w:lang w:eastAsia="ja-JP"/>
+        </w:rPr>
+        <w:t>Store Owner</w:t>
       </w:r>
     </w:p>
     <w:p>
@@ -622,74 +795,6 @@
           <w:b/>
           <w:lang w:eastAsia="ja-JP"/>
         </w:rPr>
-        <w:t>Hub</w:t>
-      </w:r>
-      <w:r>
-        <w:rPr>
-          <w:lang w:eastAsia="ja-JP"/>
-        </w:rPr>
-        <w:t xml:space="preserve">: Đây sẽ là nơi chứa hàng </w:t>
-      </w:r>
-      <w:r>
-        <w:rPr>
-          <w:lang w:eastAsia="ja-JP"/>
-        </w:rPr>
-        <w:t>nếu nhân viên giao hàng không giao hàng đến cho khách hàng được hoặc khách hàng không có nha</w:t>
-      </w:r>
-      <w:r>
-        <w:rPr>
-          <w:lang w:eastAsia="ja-JP"/>
-        </w:rPr>
-        <w:t xml:space="preserve">(nếu khách đăng kí dịch vụ </w:t>
-      </w:r>
-      <w:r>
-        <w:rPr>
-          <w:lang w:eastAsia="ja-JP"/>
-        </w:rPr>
-        <w:t>mixed hoặc tiktak delivery</w:t>
-      </w:r>
-      <w:r>
-        <w:rPr>
-          <w:lang w:eastAsia="ja-JP"/>
-        </w:rPr>
-        <w:t xml:space="preserve">). </w:t>
-      </w:r>
-      <w:r>
-        <w:rPr>
-          <w:lang w:eastAsia="ja-JP"/>
-        </w:rPr>
-        <w:lastRenderedPageBreak/>
-        <w:t xml:space="preserve">Nhiệm vụ của phần này sẽ cho phép check ID khi khách đến lấy hàng , kiểm hàng và update lại thông tin cho </w:t>
-      </w:r>
-      <w:r>
-        <w:rPr>
-          <w:lang w:eastAsia="ja-JP"/>
-        </w:rPr>
-        <w:t>Công ty vận chuyển</w:t>
-      </w:r>
-      <w:r>
-        <w:rPr>
-          <w:lang w:eastAsia="ja-JP"/>
-        </w:rPr>
-        <w:t xml:space="preserve"> </w:t>
-      </w:r>
-    </w:p>
-    <w:p>
-      <w:pPr>
-        <w:pStyle w:val="ListParagraph"/>
-        <w:numPr>
-          <w:ilvl w:val="0"/>
-          <w:numId w:val="1"/>
-        </w:numPr>
-        <w:rPr>
-          <w:lang w:eastAsia="ja-JP"/>
-        </w:rPr>
-      </w:pPr>
-      <w:r>
-        <w:rPr>
-          <w:b/>
-          <w:lang w:eastAsia="ja-JP"/>
-        </w:rPr>
         <w:t>Web</w:t>
       </w:r>
       <w:r>
@@ -754,13 +859,7 @@
         <w:rPr>
           <w:b/>
         </w:rPr>
-        <w:t xml:space="preserve"> </w:t>
-      </w:r>
-      <w:r>
-        <w:rPr>
-          <w:b/>
-        </w:rPr>
-        <w:t xml:space="preserve">Backend: </w:t>
+        <w:t xml:space="preserve"> Backend: </w:t>
       </w:r>
       <w:r>
         <w:t>là nơi cho phép nhà cung cấp có thể insert, delete,update sản phẩm của họ.</w:t>
@@ -1922,7 +2021,7 @@
   <a:extraClrSchemeLst/>
   <a:extLst>
     <a:ext uri="{05A4C25C-085E-4340-85A3-A5531E510DB2}">
-      <thm15:themeFamily xmlns="" xmlns:thm15="http://schemas.microsoft.com/office/thememl/2012/main" name="Office Theme" id="{62F939B6-93AF-4DB8-9C6B-D6C7DFDC589F}" vid="{4A3C46E8-61CC-4603-A589-7422A47A8E4A}"/>
+      <thm15:themeFamily xmlns:thm15="http://schemas.microsoft.com/office/thememl/2012/main" xmlns="" name="Office Theme" id="{62F939B6-93AF-4DB8-9C6B-D6C7DFDC589F}" vid="{4A3C46E8-61CC-4603-A589-7422A47A8E4A}"/>
     </a:ext>
   </a:extLst>
 </a:theme>
